--- a/Python/sql_nosql/sql_nosql.docx
+++ b/Python/sql_nosql/sql_nosql.docx
@@ -1,20 +1,350 @@
 
 <file path=word/document.xml><?xml version="1.0" encoding="utf-8"?>
-<w:document xmlns:wpc="http://schemas.microsoft.com/office/word/2010/wordprocessingCanvas" xmlns:cx="http://schemas.microsoft.com/office/drawing/2014/chartex" xmlns:cx1="http://schemas.microsoft.com/office/drawing/2015/9/8/chartex" xmlns:cx2="http://schemas.microsoft.com/office/drawing/2015/10/21/chartex" xmlns:cx3="http://schemas.microsoft.com/office/drawing/2016/5/9/chartex" xmlns:cx4="http://schemas.microsoft.com/office/drawing/2016/5/10/chartex" xmlns:cx5="http://schemas.microsoft.com/office/drawing/2016/5/11/chartex" xmlns:cx6="http://schemas.microsoft.com/office/drawing/2016/5/12/chartex" xmlns:cx7="http://schemas.microsoft.com/office/drawing/2016/5/13/chartex" xmlns:cx8="http://schemas.microsoft.com/office/drawing/2016/5/14/chartex" xmlns:mc="http://schemas.openxmlformats.org/markup-compatibility/2006" xmlns:aink="http://schemas.microsoft.com/office/drawing/2016/ink" xmlns:am3d="http://schemas.microsoft.com/office/drawing/2017/model3d" xmlns:o="urn:schemas-microsoft-com:office:office" xmlns:r="http://schemas.openxmlformats.org/officeDocument/2006/relationships" xmlns:m="http://schemas.openxmlformats.org/officeDocument/2006/math" xmlns:v="urn:schemas-microsoft-com:vml" xmlns:wp14="http://schemas.microsoft.com/office/word/2010/wordprocessingDrawing" xmlns:wp="http://schemas.openxmlformats.org/drawingml/2006/wordprocessingDrawing" xmlns:w10="urn:schemas-microsoft-com:office:word" xmlns:w="http://schemas.openxmlformats.org/wordprocessingml/2006/main" xmlns:w14="http://schemas.microsoft.com/office/word/2010/wordml" xmlns:w15="http://schemas.microsoft.com/office/word/2012/wordml" xmlns:w16cex="http://schemas.microsoft.com/office/word/2018/wordml/cex" xmlns:w16cid="http://schemas.microsoft.com/office/word/2016/wordml/cid" xmlns:w16="http://schemas.microsoft.com/office/word/2018/wordml" xmlns:w16se="http://schemas.microsoft.com/office/word/2015/wordml/symex" xmlns:wpg="http://schemas.microsoft.com/office/word/2010/wordprocessingGroup" xmlns:wpi="http://schemas.microsoft.com/office/word/2010/wordprocessingInk" xmlns:wne="http://schemas.microsoft.com/office/word/2006/wordml" xmlns:wps="http://schemas.microsoft.com/office/word/2010/wordprocessingShape" mc:Ignorable="w14 w15 w16se w16cid w16 w16cex wp14">
+<w:document xmlns:wpc="http://schemas.microsoft.com/office/word/2010/wordprocessingCanvas" xmlns:cx="http://schemas.microsoft.com/office/drawing/2014/chartex" xmlns:cx1="http://schemas.microsoft.com/office/drawing/2015/9/8/chartex" xmlns:cx2="http://schemas.microsoft.com/office/drawing/2015/10/21/chartex" xmlns:cx3="http://schemas.microsoft.com/office/drawing/2016/5/9/chartex" xmlns:cx4="http://schemas.microsoft.com/office/drawing/2016/5/10/chartex" xmlns:cx5="http://schemas.microsoft.com/office/drawing/2016/5/11/chartex" xmlns:cx6="http://schemas.microsoft.com/office/drawing/2016/5/12/chartex" xmlns:cx7="http://schemas.microsoft.com/office/drawing/2016/5/13/chartex" xmlns:cx8="http://schemas.microsoft.com/office/drawing/2016/5/14/chartex" xmlns:mc="http://schemas.openxmlformats.org/markup-compatibility/2006" xmlns:aink="http://schemas.microsoft.com/office/drawing/2016/ink" xmlns:am3d="http://schemas.microsoft.com/office/drawing/2017/model3d" xmlns:o="urn:schemas-microsoft-com:office:office" xmlns:r="http://schemas.openxmlformats.org/officeDocument/2006/relationships" xmlns:m="http://schemas.openxmlformats.org/officeDocument/2006/math" xmlns:v="urn:schemas-microsoft-com:vml" xmlns:wp14="http://schemas.microsoft.com/office/word/2010/wordprocessingDrawing" xmlns:wp="http://schemas.openxmlformats.org/drawingml/2006/wordprocessingDrawing" xmlns:w10="urn:schemas-microsoft-com:office:word" xmlns:w="http://schemas.openxmlformats.org/wordprocessingml/2006/main" xmlns:w14="http://schemas.microsoft.com/office/word/2010/wordml" xmlns:w15="http://schemas.microsoft.com/office/word/2012/wordml" xmlns:w16cex="http://schemas.microsoft.com/office/word/2018/wordml/cex" xmlns:w16cid="http://schemas.microsoft.com/office/word/2016/wordml/cid" xmlns:w16="http://schemas.microsoft.com/office/word/2018/wordml" xmlns:w16sdtdh="http://schemas.microsoft.com/office/word/2020/wordml/sdtdatahash" xmlns:w16se="http://schemas.microsoft.com/office/word/2015/wordml/symex" xmlns:wpg="http://schemas.microsoft.com/office/word/2010/wordprocessingGroup" xmlns:wpi="http://schemas.microsoft.com/office/word/2010/wordprocessingInk" xmlns:wne="http://schemas.microsoft.com/office/word/2006/wordml" xmlns:wps="http://schemas.microsoft.com/office/word/2010/wordprocessingShape" mc:Ignorable="w14 w15 w16se w16cid w16 w16cex w16sdtdh wp14">
   <w:body>
+    <w:sdt>
+      <w:sdtPr>
+        <w:id w:val="-1959713078"/>
+        <w:docPartObj>
+          <w:docPartGallery w:val="Table of Contents"/>
+          <w:docPartUnique/>
+        </w:docPartObj>
+      </w:sdtPr>
+      <w:sdtEndPr>
+        <w:rPr>
+          <w:rFonts w:asciiTheme="minorHAnsi" w:eastAsiaTheme="minorHAnsi" w:hAnsiTheme="minorHAnsi" w:cstheme="minorBidi"/>
+          <w:b/>
+          <w:bCs/>
+          <w:noProof/>
+          <w:color w:val="auto"/>
+          <w:sz w:val="22"/>
+          <w:szCs w:val="22"/>
+        </w:rPr>
+      </w:sdtEndPr>
+      <w:sdtContent>
+        <w:p>
+          <w:pPr>
+            <w:pStyle w:val="TOCHeading"/>
+          </w:pPr>
+          <w:r>
+            <w:t>Contents</w:t>
+          </w:r>
+        </w:p>
+        <w:p>
+          <w:pPr>
+            <w:pStyle w:val="TOC1"/>
+            <w:tabs>
+              <w:tab w:val="right" w:leader="dot" w:pos="9350"/>
+            </w:tabs>
+            <w:rPr>
+              <w:noProof/>
+            </w:rPr>
+          </w:pPr>
+          <w:r>
+            <w:fldChar w:fldCharType="begin"/>
+          </w:r>
+          <w:r>
+            <w:instrText xml:space="preserve"> TOC \o "1-3" \h \z \u </w:instrText>
+          </w:r>
+          <w:r>
+            <w:fldChar w:fldCharType="separate"/>
+          </w:r>
+          <w:hyperlink w:anchor="_Toc105515779" w:history="1">
+            <w:r>
+              <w:rPr>
+                <w:rStyle w:val="Hyperlink"/>
+                <w:noProof/>
+              </w:rPr>
+              <w:t>SQLAlchemy</w:t>
+            </w:r>
+            <w:r>
+              <w:rPr>
+                <w:noProof/>
+                <w:webHidden/>
+              </w:rPr>
+              <w:tab/>
+            </w:r>
+            <w:r>
+              <w:rPr>
+                <w:noProof/>
+                <w:webHidden/>
+              </w:rPr>
+              <w:fldChar w:fldCharType="begin"/>
+            </w:r>
+            <w:r>
+              <w:rPr>
+                <w:noProof/>
+                <w:webHidden/>
+              </w:rPr>
+              <w:instrText xml:space="preserve"> PAGEREF _Toc105515779 \h </w:instrText>
+            </w:r>
+            <w:r>
+              <w:rPr>
+                <w:noProof/>
+                <w:webHidden/>
+              </w:rPr>
+            </w:r>
+            <w:r>
+              <w:rPr>
+                <w:noProof/>
+                <w:webHidden/>
+              </w:rPr>
+              <w:fldChar w:fldCharType="separate"/>
+            </w:r>
+            <w:r>
+              <w:rPr>
+                <w:noProof/>
+                <w:webHidden/>
+              </w:rPr>
+              <w:t>1</w:t>
+            </w:r>
+            <w:r>
+              <w:rPr>
+                <w:noProof/>
+                <w:webHidden/>
+              </w:rPr>
+              <w:fldChar w:fldCharType="end"/>
+            </w:r>
+          </w:hyperlink>
+        </w:p>
+        <w:p>
+          <w:pPr>
+            <w:pStyle w:val="TOC2"/>
+            <w:tabs>
+              <w:tab w:val="right" w:leader="dot" w:pos="9350"/>
+            </w:tabs>
+            <w:rPr>
+              <w:noProof/>
+            </w:rPr>
+          </w:pPr>
+          <w:hyperlink w:anchor="_Toc105515780" w:history="1">
+            <w:r>
+              <w:rPr>
+                <w:rStyle w:val="Hyperlink"/>
+                <w:noProof/>
+              </w:rPr>
+              <w:t>Data connection</w:t>
+            </w:r>
+            <w:r>
+              <w:rPr>
+                <w:noProof/>
+                <w:webHidden/>
+              </w:rPr>
+              <w:tab/>
+            </w:r>
+            <w:r>
+              <w:rPr>
+                <w:noProof/>
+                <w:webHidden/>
+              </w:rPr>
+              <w:fldChar w:fldCharType="begin"/>
+            </w:r>
+            <w:r>
+              <w:rPr>
+                <w:noProof/>
+                <w:webHidden/>
+              </w:rPr>
+              <w:instrText xml:space="preserve"> PAGEREF _Toc105515780 \h </w:instrText>
+            </w:r>
+            <w:r>
+              <w:rPr>
+                <w:noProof/>
+                <w:webHidden/>
+              </w:rPr>
+            </w:r>
+            <w:r>
+              <w:rPr>
+                <w:noProof/>
+                <w:webHidden/>
+              </w:rPr>
+              <w:fldChar w:fldCharType="separate"/>
+            </w:r>
+            <w:r>
+              <w:rPr>
+                <w:noProof/>
+                <w:webHidden/>
+              </w:rPr>
+              <w:t>1</w:t>
+            </w:r>
+            <w:r>
+              <w:rPr>
+                <w:noProof/>
+                <w:webHidden/>
+              </w:rPr>
+              <w:fldChar w:fldCharType="end"/>
+            </w:r>
+          </w:hyperlink>
+        </w:p>
+        <w:p>
+          <w:pPr>
+            <w:pStyle w:val="TOC2"/>
+            <w:tabs>
+              <w:tab w:val="right" w:leader="dot" w:pos="9350"/>
+            </w:tabs>
+            <w:rPr>
+              <w:noProof/>
+            </w:rPr>
+          </w:pPr>
+          <w:hyperlink w:anchor="_Toc105515781" w:history="1">
+            <w:r>
+              <w:rPr>
+                <w:rStyle w:val="Hyperlink"/>
+                <w:noProof/>
+              </w:rPr>
+              <w:t>Table creation</w:t>
+            </w:r>
+            <w:r>
+              <w:rPr>
+                <w:noProof/>
+                <w:webHidden/>
+              </w:rPr>
+              <w:tab/>
+            </w:r>
+            <w:r>
+              <w:rPr>
+                <w:noProof/>
+                <w:webHidden/>
+              </w:rPr>
+              <w:fldChar w:fldCharType="begin"/>
+            </w:r>
+            <w:r>
+              <w:rPr>
+                <w:noProof/>
+                <w:webHidden/>
+              </w:rPr>
+              <w:instrText xml:space="preserve"> PAGEREF _Toc105515781 \h </w:instrText>
+            </w:r>
+            <w:r>
+              <w:rPr>
+                <w:noProof/>
+                <w:webHidden/>
+              </w:rPr>
+            </w:r>
+            <w:r>
+              <w:rPr>
+                <w:noProof/>
+                <w:webHidden/>
+              </w:rPr>
+              <w:fldChar w:fldCharType="separate"/>
+            </w:r>
+            <w:r>
+              <w:rPr>
+                <w:noProof/>
+                <w:webHidden/>
+              </w:rPr>
+              <w:t>1</w:t>
+            </w:r>
+            <w:r>
+              <w:rPr>
+                <w:noProof/>
+                <w:webHidden/>
+              </w:rPr>
+              <w:fldChar w:fldCharType="end"/>
+            </w:r>
+          </w:hyperlink>
+        </w:p>
+        <w:p>
+          <w:pPr>
+            <w:pStyle w:val="TOC3"/>
+            <w:tabs>
+              <w:tab w:val="right" w:leader="dot" w:pos="9350"/>
+            </w:tabs>
+            <w:rPr>
+              <w:noProof/>
+            </w:rPr>
+          </w:pPr>
+          <w:hyperlink w:anchor="_Toc105515782" w:history="1">
+            <w:r>
+              <w:rPr>
+                <w:rStyle w:val="Hyperlink"/>
+                <w:noProof/>
+              </w:rPr>
+              <w:t>Type</w:t>
+            </w:r>
+            <w:r>
+              <w:rPr>
+                <w:noProof/>
+                <w:webHidden/>
+              </w:rPr>
+              <w:tab/>
+            </w:r>
+            <w:r>
+              <w:rPr>
+                <w:noProof/>
+                <w:webHidden/>
+              </w:rPr>
+              <w:fldChar w:fldCharType="begin"/>
+            </w:r>
+            <w:r>
+              <w:rPr>
+                <w:noProof/>
+                <w:webHidden/>
+              </w:rPr>
+              <w:instrText xml:space="preserve"> PAGEREF _Toc105515782 \h </w:instrText>
+            </w:r>
+            <w:r>
+              <w:rPr>
+                <w:noProof/>
+                <w:webHidden/>
+              </w:rPr>
+            </w:r>
+            <w:r>
+              <w:rPr>
+                <w:noProof/>
+                <w:webHidden/>
+              </w:rPr>
+              <w:fldChar w:fldCharType="separate"/>
+            </w:r>
+            <w:r>
+              <w:rPr>
+                <w:noProof/>
+                <w:webHidden/>
+              </w:rPr>
+              <w:t>1</w:t>
+            </w:r>
+            <w:r>
+              <w:rPr>
+                <w:noProof/>
+                <w:webHidden/>
+              </w:rPr>
+              <w:fldChar w:fldCharType="end"/>
+            </w:r>
+          </w:hyperlink>
+        </w:p>
+        <w:p>
+          <w:r>
+            <w:rPr>
+              <w:b/>
+              <w:bCs/>
+              <w:noProof/>
+            </w:rPr>
+            <w:fldChar w:fldCharType="end"/>
+          </w:r>
+        </w:p>
+      </w:sdtContent>
+    </w:sdt>
+    <w:p/>
+    <w:p>
+      <w:pPr>
+        <w:pStyle w:val="Heading1"/>
+      </w:pPr>
+      <w:bookmarkStart w:id="0" w:name="_Toc105515779"/>
+      <w:proofErr w:type="spellStart"/>
+      <w:r>
+        <w:t>SQLAlchemy</w:t>
+      </w:r>
+      <w:bookmarkEnd w:id="0"/>
+      <w:proofErr w:type="spellEnd"/>
+    </w:p>
     <w:p>
       <w:pPr>
         <w:pStyle w:val="Heading2"/>
-        <w:rPr>
-          <w:lang w:val="fr-FR"/>
-        </w:rPr>
       </w:pPr>
-      <w:r>
-        <w:rPr>
-          <w:lang w:val="fr-FR"/>
-        </w:rPr>
-        <w:t>SQLAlchemy</w:t>
-      </w:r>
+      <w:bookmarkStart w:id="1" w:name="_Toc105515780"/>
+      <w:r>
+        <w:t>Data connection</w:t>
+      </w:r>
+      <w:bookmarkEnd w:id="1"/>
     </w:p>
     <w:p>
       <w:r>
@@ -35,12 +365,52 @@
     </w:p>
     <w:p>
       <w:r>
-        <w:t>engine = create_engine(connectString)</w:t>
+        <w:t xml:space="preserve">engine = </w:t>
+      </w:r>
+      <w:proofErr w:type="spellStart"/>
+      <w:r>
+        <w:t>create_engine</w:t>
+      </w:r>
+      <w:proofErr w:type="spellEnd"/>
+      <w:r>
+        <w:t>(</w:t>
+      </w:r>
+      <w:proofErr w:type="spellStart"/>
+      <w:r>
+        <w:t>connectString</w:t>
+      </w:r>
+      <w:proofErr w:type="spellEnd"/>
+      <w:r>
+        <w:t>)</w:t>
       </w:r>
     </w:p>
     <w:p>
       <w:r>
-        <w:t xml:space="preserve">For example to connect to MicrosoftServer with PyODBC: </w:t>
+        <w:t xml:space="preserve">For </w:t>
+      </w:r>
+      <w:proofErr w:type="gramStart"/>
+      <w:r>
+        <w:t>example</w:t>
+      </w:r>
+      <w:proofErr w:type="gramEnd"/>
+      <w:r>
+        <w:t xml:space="preserve"> to connect to </w:t>
+      </w:r>
+      <w:proofErr w:type="spellStart"/>
+      <w:r>
+        <w:t>MicrosoftServer</w:t>
+      </w:r>
+      <w:proofErr w:type="spellEnd"/>
+      <w:r>
+        <w:t xml:space="preserve"> with </w:t>
+      </w:r>
+      <w:proofErr w:type="spellStart"/>
+      <w:r>
+        <w:t>PyODBC</w:t>
+      </w:r>
+      <w:proofErr w:type="spellEnd"/>
+      <w:r>
+        <w:t xml:space="preserve">: </w:t>
       </w:r>
       <w:r>
         <w:br/>
@@ -48,7 +418,169 @@
       </w:r>
       <w:r>
         <w:tab/>
-        <w:t>connectString = mssql+pyodbc://&lt;username&gt;:&lt;password&gt;@&lt;dsname&gt;</w:t>
+      </w:r>
+      <w:proofErr w:type="spellStart"/>
+      <w:r>
+        <w:t>connectString</w:t>
+      </w:r>
+      <w:proofErr w:type="spellEnd"/>
+      <w:r>
+        <w:t xml:space="preserve"> = </w:t>
+      </w:r>
+      <w:proofErr w:type="spellStart"/>
+      <w:r>
+        <w:t>mssql+pyodbc</w:t>
+      </w:r>
+      <w:proofErr w:type="spellEnd"/>
+      <w:r>
+        <w:t>://&lt;username&gt;:&lt;password&gt;@&lt;dsname&gt;</w:t>
+      </w:r>
+    </w:p>
+    <w:p>
+      <w:pPr>
+        <w:pStyle w:val="Heading2"/>
+      </w:pPr>
+      <w:bookmarkStart w:id="2" w:name="_Toc105515781"/>
+      <w:r>
+        <w:t>Table creation</w:t>
+      </w:r>
+      <w:bookmarkEnd w:id="2"/>
+    </w:p>
+    <w:p>
+      <w:pPr>
+        <w:pStyle w:val="Heading3"/>
+      </w:pPr>
+      <w:bookmarkStart w:id="3" w:name="_Toc105515782"/>
+      <w:r>
+        <w:t>Type</w:t>
+      </w:r>
+      <w:bookmarkEnd w:id="3"/>
+    </w:p>
+    <w:p>
+      <w:r>
+        <w:rPr>
+          <w:noProof/>
+        </w:rPr>
+        <w:drawing>
+          <wp:inline distT="0" distB="0" distL="0" distR="0" wp14:anchorId="30076B03" wp14:editId="27A12603">
+            <wp:extent cx="1247775" cy="2600325"/>
+            <wp:effectExtent l="0" t="0" r="9525" b="9525"/>
+            <wp:docPr id="1" name="Picture 1"/>
+            <wp:cNvGraphicFramePr>
+              <a:graphicFrameLocks xmlns:a="http://schemas.openxmlformats.org/drawingml/2006/main" noChangeAspect="1"/>
+            </wp:cNvGraphicFramePr>
+            <a:graphic xmlns:a="http://schemas.openxmlformats.org/drawingml/2006/main">
+              <a:graphicData uri="http://schemas.openxmlformats.org/drawingml/2006/picture">
+                <pic:pic xmlns:pic="http://schemas.openxmlformats.org/drawingml/2006/picture">
+                  <pic:nvPicPr>
+                    <pic:cNvPr id="1" name=""/>
+                    <pic:cNvPicPr/>
+                  </pic:nvPicPr>
+                  <pic:blipFill>
+                    <a:blip r:embed="rId5"/>
+                    <a:stretch>
+                      <a:fillRect/>
+                    </a:stretch>
+                  </pic:blipFill>
+                  <pic:spPr>
+                    <a:xfrm>
+                      <a:off x="0" y="0"/>
+                      <a:ext cx="1247775" cy="2600325"/>
+                    </a:xfrm>
+                    <a:prstGeom prst="rect">
+                      <a:avLst/>
+                    </a:prstGeom>
+                  </pic:spPr>
+                </pic:pic>
+              </a:graphicData>
+            </a:graphic>
+          </wp:inline>
+        </w:drawing>
+      </w:r>
+    </w:p>
+    <w:p>
+      <w:pPr>
+        <w:pStyle w:val="Heading3"/>
+      </w:pPr>
+      <w:r>
+        <w:t>Process</w:t>
+      </w:r>
+    </w:p>
+    <w:p>
+      <w:r>
+        <w:t>Metadata contains definitions of tables and associated objects such as index, view, triggers, …</w:t>
+      </w:r>
+    </w:p>
+    <w:bookmarkStart w:id="4" w:name="_MON_1716128852"/>
+    <w:bookmarkEnd w:id="4"/>
+    <w:p>
+      <w:r>
+        <w:object w:dxaOrig="11058" w:dyaOrig="533" w14:anchorId="5F5B7A46">
+          <v:shapetype id="_x0000_t75" coordsize="21600,21600" o:spt="75" o:preferrelative="t" path="m@4@5l@4@11@9@11@9@5xe" filled="f" stroked="f">
+            <v:stroke joinstyle="miter"/>
+            <v:formulas>
+              <v:f eqn="if lineDrawn pixelLineWidth 0"/>
+              <v:f eqn="sum @0 1 0"/>
+              <v:f eqn="sum 0 0 @1"/>
+              <v:f eqn="prod @2 1 2"/>
+              <v:f eqn="prod @3 21600 pixelWidth"/>
+              <v:f eqn="prod @3 21600 pixelHeight"/>
+              <v:f eqn="sum @0 0 1"/>
+              <v:f eqn="prod @6 1 2"/>
+              <v:f eqn="prod @7 21600 pixelWidth"/>
+              <v:f eqn="sum @8 21600 0"/>
+              <v:f eqn="prod @7 21600 pixelHeight"/>
+              <v:f eqn="sum @10 21600 0"/>
+            </v:formulas>
+            <v:path o:extrusionok="f" gradientshapeok="t" o:connecttype="rect"/>
+            <o:lock v:ext="edit" aspectratio="t"/>
+          </v:shapetype>
+          <v:shape id="_x0000_i1028" type="#_x0000_t75" style="width:552.9pt;height:26.75pt" o:ole="">
+            <v:imagedata r:id="rId6" o:title=""/>
+          </v:shape>
+          <o:OLEObject Type="Embed" ProgID="Word.OpenDocumentText.12" ShapeID="_x0000_i1028" DrawAspect="Content" ObjectID="_1716134339" r:id="rId7"/>
+        </w:object>
+      </w:r>
+    </w:p>
+    <w:p/>
+    <w:p>
+      <w:r>
+        <w:lastRenderedPageBreak/>
+        <w:t xml:space="preserve">From </w:t>
+      </w:r>
+      <w:proofErr w:type="spellStart"/>
+      <w:r>
+        <w:t>sqlalchemy</w:t>
+      </w:r>
+      <w:proofErr w:type="spellEnd"/>
+      <w:r>
+        <w:t xml:space="preserve"> import </w:t>
+      </w:r>
+      <w:proofErr w:type="spellStart"/>
+      <w:r>
+        <w:t>MetaData</w:t>
+      </w:r>
+      <w:proofErr w:type="spellEnd"/>
+    </w:p>
+    <w:p>
+      <w:r>
+        <w:t xml:space="preserve">Meta = </w:t>
+      </w:r>
+      <w:proofErr w:type="spellStart"/>
+      <w:r>
+        <w:t>MetaData</w:t>
+      </w:r>
+      <w:proofErr w:type="spellEnd"/>
+    </w:p>
+    <w:p/>
+    <w:p>
+      <w:r>
+        <w:t>Students = Table (</w:t>
+      </w:r>
+    </w:p>
+    <w:p>
+      <w:r>
+        <w:t>)</w:t>
       </w:r>
     </w:p>
     <w:sectPr>
@@ -62,7 +594,7 @@
 </file>
 
 <file path=word/styles.xml><?xml version="1.0" encoding="utf-8"?>
-<w:styles xmlns:mc="http://schemas.openxmlformats.org/markup-compatibility/2006" xmlns:r="http://schemas.openxmlformats.org/officeDocument/2006/relationships" xmlns:w="http://schemas.openxmlformats.org/wordprocessingml/2006/main" xmlns:w14="http://schemas.microsoft.com/office/word/2010/wordml" xmlns:w15="http://schemas.microsoft.com/office/word/2012/wordml" xmlns:w16cex="http://schemas.microsoft.com/office/word/2018/wordml/cex" xmlns:w16cid="http://schemas.microsoft.com/office/word/2016/wordml/cid" xmlns:w16="http://schemas.microsoft.com/office/word/2018/wordml" xmlns:w16se="http://schemas.microsoft.com/office/word/2015/wordml/symex" mc:Ignorable="w14 w15 w16se w16cid w16 w16cex">
+<w:styles xmlns:mc="http://schemas.openxmlformats.org/markup-compatibility/2006" xmlns:r="http://schemas.openxmlformats.org/officeDocument/2006/relationships" xmlns:w="http://schemas.openxmlformats.org/wordprocessingml/2006/main" xmlns:w14="http://schemas.microsoft.com/office/word/2010/wordml" xmlns:w15="http://schemas.microsoft.com/office/word/2012/wordml" xmlns:w16cex="http://schemas.microsoft.com/office/word/2018/wordml/cex" xmlns:w16cid="http://schemas.microsoft.com/office/word/2016/wordml/cid" xmlns:w16="http://schemas.microsoft.com/office/word/2018/wordml" xmlns:w16sdtdh="http://schemas.microsoft.com/office/word/2020/wordml/sdtdatahash" xmlns:w16se="http://schemas.microsoft.com/office/word/2015/wordml/symex" mc:Ignorable="w14 w15 w16se w16cid w16 w16cex w16sdtdh">
   <w:docDefaults>
     <w:rPrDefault>
       <w:rPr>
@@ -460,6 +992,27 @@
     <w:name w:val="Normal"/>
     <w:qFormat/>
   </w:style>
+  <w:style w:type="paragraph" w:styleId="Heading1">
+    <w:name w:val="heading 1"/>
+    <w:basedOn w:val="Normal"/>
+    <w:next w:val="Normal"/>
+    <w:link w:val="Heading1Char"/>
+    <w:uiPriority w:val="9"/>
+    <w:qFormat/>
+    <w:rsid w:val="00F1763E"/>
+    <w:pPr>
+      <w:keepNext/>
+      <w:keepLines/>
+      <w:spacing w:before="240" w:after="0"/>
+      <w:outlineLvl w:val="0"/>
+    </w:pPr>
+    <w:rPr>
+      <w:rFonts w:asciiTheme="majorHAnsi" w:eastAsiaTheme="majorEastAsia" w:hAnsiTheme="majorHAnsi" w:cstheme="majorBidi"/>
+      <w:color w:val="2F5496" w:themeColor="accent1" w:themeShade="BF"/>
+      <w:sz w:val="32"/>
+      <w:szCs w:val="32"/>
+    </w:rPr>
+  </w:style>
   <w:style w:type="paragraph" w:styleId="Heading2">
     <w:name w:val="heading 2"/>
     <w:basedOn w:val="Normal"/>
@@ -481,6 +1034,29 @@
       <w:color w:val="2F5496" w:themeColor="accent1" w:themeShade="BF"/>
       <w:sz w:val="26"/>
       <w:szCs w:val="26"/>
+    </w:rPr>
+  </w:style>
+  <w:style w:type="paragraph" w:styleId="Heading3">
+    <w:name w:val="heading 3"/>
+    <w:basedOn w:val="Normal"/>
+    <w:next w:val="Normal"/>
+    <w:link w:val="Heading3Char"/>
+    <w:uiPriority w:val="9"/>
+    <w:semiHidden/>
+    <w:unhideWhenUsed/>
+    <w:qFormat/>
+    <w:rsid w:val="00B5237D"/>
+    <w:pPr>
+      <w:keepNext/>
+      <w:keepLines/>
+      <w:spacing w:before="40" w:after="0"/>
+      <w:outlineLvl w:val="2"/>
+    </w:pPr>
+    <w:rPr>
+      <w:rFonts w:asciiTheme="majorHAnsi" w:eastAsiaTheme="majorEastAsia" w:hAnsiTheme="majorHAnsi" w:cstheme="majorBidi"/>
+      <w:color w:val="1F3763" w:themeColor="accent1" w:themeShade="7F"/>
+      <w:sz w:val="24"/>
+      <w:szCs w:val="24"/>
     </w:rPr>
   </w:style>
   <w:style w:type="character" w:default="1" w:styleId="DefaultParagraphFont">
@@ -522,6 +1098,94 @@
       <w:color w:val="2F5496" w:themeColor="accent1" w:themeShade="BF"/>
       <w:sz w:val="26"/>
       <w:szCs w:val="26"/>
+    </w:rPr>
+  </w:style>
+  <w:style w:type="character" w:customStyle="1" w:styleId="Heading1Char">
+    <w:name w:val="Heading 1 Char"/>
+    <w:basedOn w:val="DefaultParagraphFont"/>
+    <w:link w:val="Heading1"/>
+    <w:uiPriority w:val="9"/>
+    <w:rsid w:val="00F1763E"/>
+    <w:rPr>
+      <w:rFonts w:asciiTheme="majorHAnsi" w:eastAsiaTheme="majorEastAsia" w:hAnsiTheme="majorHAnsi" w:cstheme="majorBidi"/>
+      <w:color w:val="2F5496" w:themeColor="accent1" w:themeShade="BF"/>
+      <w:sz w:val="32"/>
+      <w:szCs w:val="32"/>
+    </w:rPr>
+  </w:style>
+  <w:style w:type="character" w:customStyle="1" w:styleId="Heading3Char">
+    <w:name w:val="Heading 3 Char"/>
+    <w:basedOn w:val="DefaultParagraphFont"/>
+    <w:link w:val="Heading3"/>
+    <w:uiPriority w:val="9"/>
+    <w:semiHidden/>
+    <w:rsid w:val="00B5237D"/>
+    <w:rPr>
+      <w:rFonts w:asciiTheme="majorHAnsi" w:eastAsiaTheme="majorEastAsia" w:hAnsiTheme="majorHAnsi" w:cstheme="majorBidi"/>
+      <w:color w:val="1F3763" w:themeColor="accent1" w:themeShade="7F"/>
+      <w:sz w:val="24"/>
+      <w:szCs w:val="24"/>
+    </w:rPr>
+  </w:style>
+  <w:style w:type="paragraph" w:styleId="TOCHeading">
+    <w:name w:val="TOC Heading"/>
+    <w:basedOn w:val="Heading1"/>
+    <w:next w:val="Normal"/>
+    <w:uiPriority w:val="39"/>
+    <w:unhideWhenUsed/>
+    <w:qFormat/>
+    <w:rsid w:val="00B5237D"/>
+    <w:pPr>
+      <w:outlineLvl w:val="9"/>
+    </w:pPr>
+  </w:style>
+  <w:style w:type="paragraph" w:styleId="TOC1">
+    <w:name w:val="toc 1"/>
+    <w:basedOn w:val="Normal"/>
+    <w:next w:val="Normal"/>
+    <w:autoRedefine/>
+    <w:uiPriority w:val="39"/>
+    <w:unhideWhenUsed/>
+    <w:rsid w:val="00B5237D"/>
+    <w:pPr>
+      <w:spacing w:after="100"/>
+    </w:pPr>
+  </w:style>
+  <w:style w:type="paragraph" w:styleId="TOC2">
+    <w:name w:val="toc 2"/>
+    <w:basedOn w:val="Normal"/>
+    <w:next w:val="Normal"/>
+    <w:autoRedefine/>
+    <w:uiPriority w:val="39"/>
+    <w:unhideWhenUsed/>
+    <w:rsid w:val="00B5237D"/>
+    <w:pPr>
+      <w:spacing w:after="100"/>
+      <w:ind w:left="220"/>
+    </w:pPr>
+  </w:style>
+  <w:style w:type="paragraph" w:styleId="TOC3">
+    <w:name w:val="toc 3"/>
+    <w:basedOn w:val="Normal"/>
+    <w:next w:val="Normal"/>
+    <w:autoRedefine/>
+    <w:uiPriority w:val="39"/>
+    <w:unhideWhenUsed/>
+    <w:rsid w:val="00B5237D"/>
+    <w:pPr>
+      <w:spacing w:after="100"/>
+      <w:ind w:left="440"/>
+    </w:pPr>
+  </w:style>
+  <w:style w:type="character" w:styleId="Hyperlink">
+    <w:name w:val="Hyperlink"/>
+    <w:basedOn w:val="DefaultParagraphFont"/>
+    <w:uiPriority w:val="99"/>
+    <w:unhideWhenUsed/>
+    <w:rsid w:val="00B5237D"/>
+    <w:rPr>
+      <w:color w:val="0563C1" w:themeColor="hyperlink"/>
+      <w:u w:val="single"/>
     </w:rPr>
   </w:style>
 </w:styles>
